--- a/SEO.docx
+++ b/SEO.docx
@@ -3,9 +3,602 @@
 <w:document xmlns:wpc="http://schemas.microsoft.com/office/word/2010/wordprocessingCanvas" xmlns:mc="http://schemas.openxmlformats.org/markup-compatibility/2006" xmlns:o="urn:schemas-microsoft-com:office:office" xmlns:r="http://schemas.openxmlformats.org/officeDocument/2006/relationships" xmlns:m="http://schemas.openxmlformats.org/officeDocument/2006/math" xmlns:v="urn:schemas-microsoft-com:vml" xmlns:wp14="http://schemas.microsoft.com/office/word/2010/wordprocessingDrawing" xmlns:wp="http://schemas.openxmlformats.org/drawingml/2006/wordprocessingDrawing" xmlns:w10="urn:schemas-microsoft-com:office:word" xmlns:w="http://schemas.openxmlformats.org/wordprocessingml/2006/main" xmlns:w14="http://schemas.microsoft.com/office/word/2010/wordml" xmlns:w15="http://schemas.microsoft.com/office/word/2012/wordml" xmlns:wpg="http://schemas.microsoft.com/office/word/2010/wordprocessingGroup" xmlns:wpi="http://schemas.microsoft.com/office/word/2010/wordprocessingInk" xmlns:wne="http://schemas.microsoft.com/office/word/2006/wordml" xmlns:wps="http://schemas.microsoft.com/office/word/2010/wordprocessingShape" mc:Ignorable="w14 w15 wp14">
   <w:body>
     <w:p>
+      <w:pPr>
+        <w:rPr>
+          <w:noProof/>
+          <w:lang w:eastAsia="es-AR"/>
+        </w:rPr>
+      </w:pPr>
+      <w:r>
+        <w:rPr>
+          <w:noProof/>
+          <w:lang w:eastAsia="es-AR"/>
+        </w:rPr>
+        <w:t>1-Reduccion de la carpeta resources de 10MB a 7.65 MB pasando el formato de imágenes a webp mediante la pagina Freeconvert</w:t>
+      </w:r>
+    </w:p>
+    <w:p>
+      <w:r>
+        <w:rPr>
+          <w:noProof/>
+          <w:lang w:eastAsia="es-AR"/>
+        </w:rPr>
+        <w:drawing>
+          <wp:inline distT="0" distB="0" distL="0" distR="0" wp14:anchorId="6B7929A4" wp14:editId="039FC79C">
+            <wp:extent cx="2752725" cy="1547599"/>
+            <wp:effectExtent l="0" t="0" r="0" b="0"/>
+            <wp:docPr id="1" name="Picture 1"/>
+            <wp:cNvGraphicFramePr>
+              <a:graphicFrameLocks xmlns:a="http://schemas.openxmlformats.org/drawingml/2006/main" noChangeAspect="1"/>
+            </wp:cNvGraphicFramePr>
+            <a:graphic xmlns:a="http://schemas.openxmlformats.org/drawingml/2006/main">
+              <a:graphicData uri="http://schemas.openxmlformats.org/drawingml/2006/picture">
+                <pic:pic xmlns:pic="http://schemas.openxmlformats.org/drawingml/2006/picture">
+                  <pic:nvPicPr>
+                    <pic:cNvPr id="1" name=""/>
+                    <pic:cNvPicPr/>
+                  </pic:nvPicPr>
+                  <pic:blipFill>
+                    <a:blip r:embed="rId4"/>
+                    <a:stretch>
+                      <a:fillRect/>
+                    </a:stretch>
+                  </pic:blipFill>
+                  <pic:spPr>
+                    <a:xfrm>
+                      <a:off x="0" y="0"/>
+                      <a:ext cx="2763615" cy="1553721"/>
+                    </a:xfrm>
+                    <a:prstGeom prst="rect">
+                      <a:avLst/>
+                    </a:prstGeom>
+                  </pic:spPr>
+                </pic:pic>
+              </a:graphicData>
+            </a:graphic>
+          </wp:inline>
+        </w:drawing>
+      </w:r>
+    </w:p>
+    <w:p/>
+    <w:p>
+      <w:r>
+        <w:rPr>
+          <w:noProof/>
+          <w:lang w:eastAsia="es-AR"/>
+        </w:rPr>
+        <w:drawing>
+          <wp:inline distT="0" distB="0" distL="0" distR="0" wp14:anchorId="1D5EF3A7" wp14:editId="3C3FAEE8">
+            <wp:extent cx="2733675" cy="1536889"/>
+            <wp:effectExtent l="0" t="0" r="0" b="6350"/>
+            <wp:docPr id="2" name="Picture 2"/>
+            <wp:cNvGraphicFramePr>
+              <a:graphicFrameLocks xmlns:a="http://schemas.openxmlformats.org/drawingml/2006/main" noChangeAspect="1"/>
+            </wp:cNvGraphicFramePr>
+            <a:graphic xmlns:a="http://schemas.openxmlformats.org/drawingml/2006/main">
+              <a:graphicData uri="http://schemas.openxmlformats.org/drawingml/2006/picture">
+                <pic:pic xmlns:pic="http://schemas.openxmlformats.org/drawingml/2006/picture">
+                  <pic:nvPicPr>
+                    <pic:cNvPr id="1" name=""/>
+                    <pic:cNvPicPr/>
+                  </pic:nvPicPr>
+                  <pic:blipFill>
+                    <a:blip r:embed="rId5"/>
+                    <a:stretch>
+                      <a:fillRect/>
+                    </a:stretch>
+                  </pic:blipFill>
+                  <pic:spPr>
+                    <a:xfrm>
+                      <a:off x="0" y="0"/>
+                      <a:ext cx="2752822" cy="1547653"/>
+                    </a:xfrm>
+                    <a:prstGeom prst="rect">
+                      <a:avLst/>
+                    </a:prstGeom>
+                  </pic:spPr>
+                </pic:pic>
+              </a:graphicData>
+            </a:graphic>
+          </wp:inline>
+        </w:drawing>
+      </w:r>
+    </w:p>
+    <w:p>
+      <w:r>
+        <w:t>2-Etiquetas &lt;</w:t>
+      </w:r>
+      <w:proofErr w:type="spellStart"/>
+      <w:r>
+        <w:t>title</w:t>
+      </w:r>
+      <w:proofErr w:type="spellEnd"/>
+      <w:r>
+        <w:t xml:space="preserve">&gt;: Todas las paginas tienen su correspondiente </w:t>
+      </w:r>
+      <w:proofErr w:type="spellStart"/>
+      <w:proofErr w:type="gramStart"/>
+      <w:r>
+        <w:t>titulo</w:t>
+      </w:r>
+      <w:proofErr w:type="spellEnd"/>
+      <w:r>
+        <w:t>(</w:t>
+      </w:r>
+      <w:proofErr w:type="spellStart"/>
+      <w:proofErr w:type="gramEnd"/>
+      <w:r>
+        <w:t>Index,ranking,torneos,tienda,reservas</w:t>
+      </w:r>
+      <w:proofErr w:type="spellEnd"/>
+      <w:r>
+        <w:t>)</w:t>
+      </w:r>
+    </w:p>
+    <w:p>
+      <w:pPr>
+        <w:shd w:val="clear" w:color="auto" w:fill="1F1F1F"/>
+        <w:spacing w:after="0" w:line="285" w:lineRule="atLeast"/>
+        <w:rPr>
+          <w:rFonts w:ascii="Consolas" w:eastAsia="Times New Roman" w:hAnsi="Consolas" w:cs="Times New Roman"/>
+          <w:color w:val="CCCCCC"/>
+          <w:sz w:val="21"/>
+          <w:szCs w:val="21"/>
+          <w:lang w:val="en-US" w:eastAsia="es-AR"/>
+        </w:rPr>
+      </w:pPr>
+      <w:r>
+        <w:rPr>
+          <w:rFonts w:ascii="Consolas" w:eastAsia="Times New Roman" w:hAnsi="Consolas" w:cs="Times New Roman"/>
+          <w:color w:val="808080"/>
+          <w:sz w:val="21"/>
+          <w:szCs w:val="21"/>
+          <w:lang w:val="en-US" w:eastAsia="es-AR"/>
+        </w:rPr>
+        <w:t>&lt;</w:t>
+      </w:r>
+      <w:proofErr w:type="gramStart"/>
+      <w:r>
+        <w:rPr>
+          <w:rFonts w:ascii="Consolas" w:eastAsia="Times New Roman" w:hAnsi="Consolas" w:cs="Times New Roman"/>
+          <w:color w:val="569CD6"/>
+          <w:sz w:val="21"/>
+          <w:szCs w:val="21"/>
+          <w:lang w:val="en-US" w:eastAsia="es-AR"/>
+        </w:rPr>
+        <w:t>title</w:t>
+      </w:r>
+      <w:r>
+        <w:rPr>
+          <w:rFonts w:ascii="Consolas" w:eastAsia="Times New Roman" w:hAnsi="Consolas" w:cs="Times New Roman"/>
+          <w:color w:val="808080"/>
+          <w:sz w:val="21"/>
+          <w:szCs w:val="21"/>
+          <w:lang w:val="en-US" w:eastAsia="es-AR"/>
+        </w:rPr>
+        <w:t>&gt;</w:t>
+      </w:r>
+      <w:proofErr w:type="gramEnd"/>
+      <w:r>
+        <w:rPr>
+          <w:rFonts w:ascii="Consolas" w:eastAsia="Times New Roman" w:hAnsi="Consolas" w:cs="Times New Roman"/>
+          <w:color w:val="CCCCCC"/>
+          <w:sz w:val="21"/>
+          <w:szCs w:val="21"/>
+          <w:lang w:val="en-US" w:eastAsia="es-AR"/>
+        </w:rPr>
+        <w:t xml:space="preserve">Park </w:t>
+      </w:r>
+      <w:proofErr w:type="spellStart"/>
+      <w:r>
+        <w:rPr>
+          <w:rFonts w:ascii="Consolas" w:eastAsia="Times New Roman" w:hAnsi="Consolas" w:cs="Times New Roman"/>
+          <w:color w:val="CCCCCC"/>
+          <w:sz w:val="21"/>
+          <w:szCs w:val="21"/>
+          <w:lang w:val="en-US" w:eastAsia="es-AR"/>
+        </w:rPr>
+        <w:t>Tenis</w:t>
+      </w:r>
+      <w:proofErr w:type="spellEnd"/>
+      <w:r>
+        <w:rPr>
+          <w:rFonts w:ascii="Consolas" w:eastAsia="Times New Roman" w:hAnsi="Consolas" w:cs="Times New Roman"/>
+          <w:color w:val="CCCCCC"/>
+          <w:sz w:val="21"/>
+          <w:szCs w:val="21"/>
+          <w:lang w:val="en-US" w:eastAsia="es-AR"/>
+        </w:rPr>
+        <w:t xml:space="preserve"> - Home</w:t>
+      </w:r>
+      <w:r>
+        <w:rPr>
+          <w:rFonts w:ascii="Consolas" w:eastAsia="Times New Roman" w:hAnsi="Consolas" w:cs="Times New Roman"/>
+          <w:color w:val="808080"/>
+          <w:sz w:val="21"/>
+          <w:szCs w:val="21"/>
+          <w:lang w:val="en-US" w:eastAsia="es-AR"/>
+        </w:rPr>
+        <w:t>&lt;/</w:t>
+      </w:r>
+      <w:r>
+        <w:rPr>
+          <w:rFonts w:ascii="Consolas" w:eastAsia="Times New Roman" w:hAnsi="Consolas" w:cs="Times New Roman"/>
+          <w:color w:val="569CD6"/>
+          <w:sz w:val="21"/>
+          <w:szCs w:val="21"/>
+          <w:lang w:val="en-US" w:eastAsia="es-AR"/>
+        </w:rPr>
+        <w:t>title</w:t>
+      </w:r>
+      <w:r>
+        <w:rPr>
+          <w:rFonts w:ascii="Consolas" w:eastAsia="Times New Roman" w:hAnsi="Consolas" w:cs="Times New Roman"/>
+          <w:color w:val="808080"/>
+          <w:sz w:val="21"/>
+          <w:szCs w:val="21"/>
+          <w:lang w:val="en-US" w:eastAsia="es-AR"/>
+        </w:rPr>
+        <w:t>&gt;</w:t>
+      </w:r>
+    </w:p>
+    <w:p>
+      <w:pPr>
+        <w:rPr>
+          <w:lang w:val="en-US"/>
+        </w:rPr>
+      </w:pPr>
+    </w:p>
+    <w:p>
+      <w:r>
+        <w:t xml:space="preserve">3-Keyword: A todas las </w:t>
+      </w:r>
+      <w:proofErr w:type="gramStart"/>
+      <w:r>
+        <w:t>paginas</w:t>
+      </w:r>
+      <w:proofErr w:type="gramEnd"/>
+      <w:r>
+        <w:t xml:space="preserve"> se les aplicaron las siguientes </w:t>
+      </w:r>
+      <w:proofErr w:type="spellStart"/>
+      <w:r>
+        <w:t>Keywords</w:t>
+      </w:r>
+      <w:proofErr w:type="spellEnd"/>
+      <w:r>
+        <w:t>:</w:t>
+      </w:r>
+    </w:p>
+    <w:p>
+      <w:pPr>
+        <w:shd w:val="clear" w:color="auto" w:fill="1F1F1F"/>
+        <w:spacing w:after="0" w:line="285" w:lineRule="atLeast"/>
+        <w:rPr>
+          <w:rFonts w:ascii="Consolas" w:eastAsia="Times New Roman" w:hAnsi="Consolas" w:cs="Times New Roman"/>
+          <w:color w:val="CCCCCC"/>
+          <w:sz w:val="21"/>
+          <w:szCs w:val="21"/>
+          <w:lang w:eastAsia="es-AR"/>
+        </w:rPr>
+      </w:pPr>
+      <w:r>
+        <w:rPr>
+          <w:rFonts w:ascii="Consolas" w:eastAsia="Times New Roman" w:hAnsi="Consolas" w:cs="Times New Roman"/>
+          <w:color w:val="808080"/>
+          <w:sz w:val="21"/>
+          <w:szCs w:val="21"/>
+          <w:lang w:eastAsia="es-AR"/>
+        </w:rPr>
+        <w:t>&lt;</w:t>
+      </w:r>
+      <w:r>
+        <w:rPr>
+          <w:rFonts w:ascii="Consolas" w:eastAsia="Times New Roman" w:hAnsi="Consolas" w:cs="Times New Roman"/>
+          <w:color w:val="569CD6"/>
+          <w:sz w:val="21"/>
+          <w:szCs w:val="21"/>
+          <w:lang w:eastAsia="es-AR"/>
+        </w:rPr>
+        <w:t>meta</w:t>
+      </w:r>
+      <w:r>
+        <w:rPr>
+          <w:rFonts w:ascii="Consolas" w:eastAsia="Times New Roman" w:hAnsi="Consolas" w:cs="Times New Roman"/>
+          <w:color w:val="CCCCCC"/>
+          <w:sz w:val="21"/>
+          <w:szCs w:val="21"/>
+          <w:lang w:eastAsia="es-AR"/>
+        </w:rPr>
+        <w:t xml:space="preserve"> </w:t>
+      </w:r>
+      <w:proofErr w:type="spellStart"/>
+      <w:r>
+        <w:rPr>
+          <w:rFonts w:ascii="Consolas" w:eastAsia="Times New Roman" w:hAnsi="Consolas" w:cs="Times New Roman"/>
+          <w:color w:val="9CDCFE"/>
+          <w:sz w:val="21"/>
+          <w:szCs w:val="21"/>
+          <w:lang w:eastAsia="es-AR"/>
+        </w:rPr>
+        <w:t>name</w:t>
+      </w:r>
+      <w:proofErr w:type="spellEnd"/>
+      <w:r>
+        <w:rPr>
+          <w:rFonts w:ascii="Consolas" w:eastAsia="Times New Roman" w:hAnsi="Consolas" w:cs="Times New Roman"/>
+          <w:color w:val="CCCCCC"/>
+          <w:sz w:val="21"/>
+          <w:szCs w:val="21"/>
+          <w:lang w:eastAsia="es-AR"/>
+        </w:rPr>
+        <w:t>=</w:t>
+      </w:r>
+      <w:r>
+        <w:rPr>
+          <w:rFonts w:ascii="Consolas" w:eastAsia="Times New Roman" w:hAnsi="Consolas" w:cs="Times New Roman"/>
+          <w:color w:val="CE9178"/>
+          <w:sz w:val="21"/>
+          <w:szCs w:val="21"/>
+          <w:lang w:eastAsia="es-AR"/>
+        </w:rPr>
+        <w:t>"</w:t>
+      </w:r>
+      <w:proofErr w:type="spellStart"/>
+      <w:r>
+        <w:rPr>
+          <w:rFonts w:ascii="Consolas" w:eastAsia="Times New Roman" w:hAnsi="Consolas" w:cs="Times New Roman"/>
+          <w:color w:val="CE9178"/>
+          <w:sz w:val="21"/>
+          <w:szCs w:val="21"/>
+          <w:lang w:eastAsia="es-AR"/>
+        </w:rPr>
+        <w:t>keywords</w:t>
+      </w:r>
+      <w:proofErr w:type="spellEnd"/>
+      <w:r>
+        <w:rPr>
+          <w:rFonts w:ascii="Consolas" w:eastAsia="Times New Roman" w:hAnsi="Consolas" w:cs="Times New Roman"/>
+          <w:color w:val="CE9178"/>
+          <w:sz w:val="21"/>
+          <w:szCs w:val="21"/>
+          <w:lang w:eastAsia="es-AR"/>
+        </w:rPr>
+        <w:t>"</w:t>
+      </w:r>
+      <w:r>
+        <w:rPr>
+          <w:rFonts w:ascii="Consolas" w:eastAsia="Times New Roman" w:hAnsi="Consolas" w:cs="Times New Roman"/>
+          <w:color w:val="CCCCCC"/>
+          <w:sz w:val="21"/>
+          <w:szCs w:val="21"/>
+          <w:lang w:eastAsia="es-AR"/>
+        </w:rPr>
+        <w:t xml:space="preserve"> </w:t>
+      </w:r>
+      <w:r>
+        <w:rPr>
+          <w:rFonts w:ascii="Consolas" w:eastAsia="Times New Roman" w:hAnsi="Consolas" w:cs="Times New Roman"/>
+          <w:color w:val="9CDCFE"/>
+          <w:sz w:val="21"/>
+          <w:szCs w:val="21"/>
+          <w:lang w:eastAsia="es-AR"/>
+        </w:rPr>
+        <w:t>content</w:t>
+      </w:r>
+      <w:r>
+        <w:rPr>
+          <w:rFonts w:ascii="Consolas" w:eastAsia="Times New Roman" w:hAnsi="Consolas" w:cs="Times New Roman"/>
+          <w:color w:val="CCCCCC"/>
+          <w:sz w:val="21"/>
+          <w:szCs w:val="21"/>
+          <w:lang w:eastAsia="es-AR"/>
+        </w:rPr>
+        <w:t>=</w:t>
+      </w:r>
+      <w:r>
+        <w:rPr>
+          <w:rFonts w:ascii="Consolas" w:eastAsia="Times New Roman" w:hAnsi="Consolas" w:cs="Times New Roman"/>
+          <w:color w:val="CE9178"/>
+          <w:sz w:val="21"/>
+          <w:szCs w:val="21"/>
+          <w:lang w:eastAsia="es-AR"/>
+        </w:rPr>
+        <w:t>"Tenis</w:t>
+      </w:r>
+      <w:proofErr w:type="gramStart"/>
+      <w:r>
+        <w:rPr>
+          <w:rFonts w:ascii="Consolas" w:eastAsia="Times New Roman" w:hAnsi="Consolas" w:cs="Times New Roman"/>
+          <w:color w:val="CE9178"/>
+          <w:sz w:val="21"/>
+          <w:szCs w:val="21"/>
+          <w:lang w:eastAsia="es-AR"/>
+        </w:rPr>
+        <w:t>,Torneos,Tienda,e</w:t>
+      </w:r>
+      <w:proofErr w:type="gramEnd"/>
+      <w:r>
+        <w:rPr>
+          <w:rFonts w:ascii="Consolas" w:eastAsia="Times New Roman" w:hAnsi="Consolas" w:cs="Times New Roman"/>
+          <w:color w:val="CE9178"/>
+          <w:sz w:val="21"/>
+          <w:szCs w:val="21"/>
+          <w:lang w:eastAsia="es-AR"/>
+        </w:rPr>
+        <w:t>-commerce,productos,clases,Reservas"</w:t>
+      </w:r>
+      <w:r>
+        <w:rPr>
+          <w:rFonts w:ascii="Consolas" w:eastAsia="Times New Roman" w:hAnsi="Consolas" w:cs="Times New Roman"/>
+          <w:color w:val="808080"/>
+          <w:sz w:val="21"/>
+          <w:szCs w:val="21"/>
+          <w:lang w:eastAsia="es-AR"/>
+        </w:rPr>
+        <w:t>&gt;</w:t>
+      </w:r>
+    </w:p>
+    <w:p/>
+    <w:p>
+      <w:r>
+        <w:t>4-Description: A cada página se le agrego una descripción diferente:</w:t>
+      </w:r>
+    </w:p>
+    <w:p>
+      <w:pPr>
+        <w:shd w:val="clear" w:color="auto" w:fill="1F1F1F"/>
+        <w:spacing w:after="0" w:line="285" w:lineRule="atLeast"/>
+        <w:rPr>
+          <w:rFonts w:ascii="Consolas" w:eastAsia="Times New Roman" w:hAnsi="Consolas" w:cs="Times New Roman"/>
+          <w:color w:val="CCCCCC"/>
+          <w:sz w:val="21"/>
+          <w:szCs w:val="21"/>
+          <w:lang w:eastAsia="es-AR"/>
+        </w:rPr>
+      </w:pPr>
+      <w:r>
+        <w:rPr>
+          <w:rFonts w:ascii="Consolas" w:eastAsia="Times New Roman" w:hAnsi="Consolas" w:cs="Times New Roman"/>
+          <w:color w:val="808080"/>
+          <w:sz w:val="21"/>
+          <w:szCs w:val="21"/>
+          <w:lang w:eastAsia="es-AR"/>
+        </w:rPr>
+        <w:t>&lt;</w:t>
+      </w:r>
+      <w:r>
+        <w:rPr>
+          <w:rFonts w:ascii="Consolas" w:eastAsia="Times New Roman" w:hAnsi="Consolas" w:cs="Times New Roman"/>
+          <w:color w:val="569CD6"/>
+          <w:sz w:val="21"/>
+          <w:szCs w:val="21"/>
+          <w:lang w:eastAsia="es-AR"/>
+        </w:rPr>
+        <w:t>meta</w:t>
+      </w:r>
+      <w:r>
+        <w:rPr>
+          <w:rFonts w:ascii="Consolas" w:eastAsia="Times New Roman" w:hAnsi="Consolas" w:cs="Times New Roman"/>
+          <w:color w:val="CCCCCC"/>
+          <w:sz w:val="21"/>
+          <w:szCs w:val="21"/>
+          <w:lang w:eastAsia="es-AR"/>
+        </w:rPr>
+        <w:t xml:space="preserve"> </w:t>
+      </w:r>
+      <w:proofErr w:type="spellStart"/>
+      <w:r>
+        <w:rPr>
+          <w:rFonts w:ascii="Consolas" w:eastAsia="Times New Roman" w:hAnsi="Consolas" w:cs="Times New Roman"/>
+          <w:color w:val="9CDCFE"/>
+          <w:sz w:val="21"/>
+          <w:szCs w:val="21"/>
+          <w:lang w:eastAsia="es-AR"/>
+        </w:rPr>
+        <w:t>name</w:t>
+      </w:r>
+      <w:proofErr w:type="spellEnd"/>
+      <w:r>
+        <w:rPr>
+          <w:rFonts w:ascii="Consolas" w:eastAsia="Times New Roman" w:hAnsi="Consolas" w:cs="Times New Roman"/>
+          <w:color w:val="CCCCCC"/>
+          <w:sz w:val="21"/>
+          <w:szCs w:val="21"/>
+          <w:lang w:eastAsia="es-AR"/>
+        </w:rPr>
+        <w:t>=</w:t>
+      </w:r>
+      <w:r>
+        <w:rPr>
+          <w:rFonts w:ascii="Consolas" w:eastAsia="Times New Roman" w:hAnsi="Consolas" w:cs="Times New Roman"/>
+          <w:color w:val="CE9178"/>
+          <w:sz w:val="21"/>
+          <w:szCs w:val="21"/>
+          <w:lang w:eastAsia="es-AR"/>
+        </w:rPr>
+        <w:t>"</w:t>
+      </w:r>
+      <w:proofErr w:type="spellStart"/>
+      <w:r>
+        <w:rPr>
+          <w:rFonts w:ascii="Consolas" w:eastAsia="Times New Roman" w:hAnsi="Consolas" w:cs="Times New Roman"/>
+          <w:color w:val="CE9178"/>
+          <w:sz w:val="21"/>
+          <w:szCs w:val="21"/>
+          <w:lang w:eastAsia="es-AR"/>
+        </w:rPr>
+        <w:t>description</w:t>
+      </w:r>
+      <w:proofErr w:type="spellEnd"/>
+      <w:r>
+        <w:rPr>
+          <w:rFonts w:ascii="Consolas" w:eastAsia="Times New Roman" w:hAnsi="Consolas" w:cs="Times New Roman"/>
+          <w:color w:val="CE9178"/>
+          <w:sz w:val="21"/>
+          <w:szCs w:val="21"/>
+          <w:lang w:eastAsia="es-AR"/>
+        </w:rPr>
+        <w:t>"</w:t>
+      </w:r>
+      <w:r>
+        <w:rPr>
+          <w:rFonts w:ascii="Consolas" w:eastAsia="Times New Roman" w:hAnsi="Consolas" w:cs="Times New Roman"/>
+          <w:color w:val="CCCCCC"/>
+          <w:sz w:val="21"/>
+          <w:szCs w:val="21"/>
+          <w:lang w:eastAsia="es-AR"/>
+        </w:rPr>
+        <w:t xml:space="preserve"> </w:t>
+      </w:r>
+      <w:proofErr w:type="spellStart"/>
+      <w:r>
+        <w:rPr>
+          <w:rFonts w:ascii="Consolas" w:eastAsia="Times New Roman" w:hAnsi="Consolas" w:cs="Times New Roman"/>
+          <w:color w:val="9CDCFE"/>
+          <w:sz w:val="21"/>
+          <w:szCs w:val="21"/>
+          <w:lang w:eastAsia="es-AR"/>
+        </w:rPr>
+        <w:t>content</w:t>
+      </w:r>
+      <w:proofErr w:type="spellEnd"/>
+      <w:r>
+        <w:rPr>
+          <w:rFonts w:ascii="Consolas" w:eastAsia="Times New Roman" w:hAnsi="Consolas" w:cs="Times New Roman"/>
+          <w:color w:val="CCCCCC"/>
+          <w:sz w:val="21"/>
+          <w:szCs w:val="21"/>
+          <w:lang w:eastAsia="es-AR"/>
+        </w:rPr>
+        <w:t>=</w:t>
+      </w:r>
+      <w:r>
+        <w:rPr>
+          <w:rFonts w:ascii="Consolas" w:eastAsia="Times New Roman" w:hAnsi="Consolas" w:cs="Times New Roman"/>
+          <w:color w:val="CE9178"/>
+          <w:sz w:val="21"/>
+          <w:szCs w:val="21"/>
+          <w:lang w:eastAsia="es-AR"/>
+        </w:rPr>
+        <w:t>"Explora nuestra tienda de tenis para encontrar todo lo que necesitas para mejorar tu juego. Equipamiento de calidad al alcance de un clic."</w:t>
+      </w:r>
+      <w:r>
+        <w:rPr>
+          <w:rFonts w:ascii="Consolas" w:eastAsia="Times New Roman" w:hAnsi="Consolas" w:cs="Times New Roman"/>
+          <w:color w:val="808080"/>
+          <w:sz w:val="21"/>
+          <w:szCs w:val="21"/>
+          <w:lang w:eastAsia="es-AR"/>
+        </w:rPr>
+        <w:t>&gt;</w:t>
+      </w:r>
+    </w:p>
+    <w:p>
       <w:bookmarkStart w:id="0" w:name="_GoBack"/>
       <w:bookmarkEnd w:id="0"/>
     </w:p>
+    <w:p/>
     <w:sectPr>
       <w:pgSz w:w="11906" w:h="16838"/>
       <w:pgMar w:top="1417" w:right="1701" w:bottom="1417" w:left="1701" w:header="708" w:footer="708" w:gutter="0"/>
